--- a/ece595 program.docx
+++ b/ece595 program.docx
@@ -4,110 +4,26 @@
   <w:body>
     <w:p>
       <w:pPr>
-        <w:spacing w:line="240" w:lineRule="auto"/>
-      </w:pPr>
-      <w:r>
-        <w:t>0000</w:t>
-      </w:r>
-      <w:r>
-        <w:t>01</w:t>
-      </w:r>
-      <w:r>
-        <w:t>_</w:t>
-      </w:r>
-      <w:r>
-        <w:t>00000</w:t>
-      </w:r>
-      <w:r>
-        <w:t>_</w:t>
-      </w:r>
-      <w:r>
-        <w:t>00001</w:t>
-      </w:r>
-      <w:r>
-        <w:t>_</w:t>
-      </w:r>
-      <w:r>
-        <w:t>0000001111101000</w:t>
-      </w:r>
-      <w:r>
-        <w:t xml:space="preserve"> </w:t>
-      </w:r>
-      <w:r>
-        <w:t>ADDI</w:t>
-      </w:r>
-      <w:r>
-        <w:t xml:space="preserve"> R0 R1 1000</w:t>
-      </w:r>
-    </w:p>
-    <w:p>
-      <w:pPr>
-        <w:spacing w:line="240" w:lineRule="auto"/>
-      </w:pPr>
-      <w:r>
-        <w:t>000001</w:t>
-      </w:r>
-      <w:r>
-        <w:t>_</w:t>
-      </w:r>
-      <w:r>
-        <w:t>00000</w:t>
-      </w:r>
-      <w:r>
-        <w:t>_</w:t>
-      </w:r>
-      <w:r>
-        <w:t>00010</w:t>
-      </w:r>
-      <w:r>
-        <w:t>_</w:t>
-      </w:r>
-      <w:r>
-        <w:t>0000010010110000</w:t>
-      </w:r>
-      <w:r>
-        <w:t xml:space="preserve"> </w:t>
-      </w:r>
-      <w:r>
-        <w:t>ADDI</w:t>
-      </w:r>
-      <w:r>
-        <w:t xml:space="preserve"> R0 R2 1200</w:t>
-      </w:r>
-    </w:p>
-    <w:p>
-      <w:pPr>
-        <w:spacing w:line="240" w:lineRule="auto"/>
-      </w:pPr>
-      <w:r>
-        <w:t>000000</w:t>
-      </w:r>
-      <w:r>
-        <w:t>_</w:t>
-      </w:r>
-      <w:r>
-        <w:t>00000</w:t>
-      </w:r>
-      <w:r>
-        <w:t>_</w:t>
-      </w:r>
-      <w:r>
-        <w:t>00000</w:t>
-      </w:r>
-      <w:r>
-        <w:t>_</w:t>
-      </w:r>
-      <w:r>
-        <w:t>00111</w:t>
-      </w:r>
-      <w:r>
-        <w:t>_</w:t>
-      </w:r>
-      <w:r>
-        <w:t>00000000000</w:t>
-      </w:r>
-      <w:r>
-        <w:t xml:space="preserve"> ADD R0 </w:t>
+        <w:spacing w:line="259" w:lineRule="auto"/>
+      </w:pPr>
+      <w:r>
+        <w:t>ADDI R0 R1 1000</w:t>
+      </w:r>
+    </w:p>
+    <w:p>
+      <w:pPr>
+        <w:spacing w:line="240" w:lineRule="auto"/>
+      </w:pPr>
+      <w:r>
+        <w:t>ADDI R0 R2 1200</w:t>
+      </w:r>
+    </w:p>
+    <w:p>
+      <w:pPr>
+        <w:spacing w:line="240" w:lineRule="auto"/>
+      </w:pPr>
+      <w:r>
+        <w:t xml:space="preserve">ADD R0 </w:t>
       </w:r>
       <w:proofErr w:type="spellStart"/>
       <w:r>
@@ -123,37 +39,7 @@
         <w:spacing w:line="240" w:lineRule="auto"/>
       </w:pPr>
       <w:r>
-        <w:t>000000</w:t>
-      </w:r>
-      <w:r>
-        <w:t>_</w:t>
-      </w:r>
-      <w:r>
-        <w:t>00000</w:t>
-      </w:r>
-      <w:r>
-        <w:t>_</w:t>
-      </w:r>
-      <w:r>
-        <w:t>00000</w:t>
-      </w:r>
-      <w:r>
-        <w:t>_</w:t>
-      </w:r>
-      <w:r>
-        <w:t>01000</w:t>
-      </w:r>
-      <w:r>
-        <w:t>_</w:t>
-      </w:r>
-      <w:r>
-        <w:t>00000000000</w:t>
-      </w:r>
-      <w:r>
-        <w:t xml:space="preserve"> ADD</w:t>
-      </w:r>
-      <w:r>
-        <w:t xml:space="preserve"> R0 </w:t>
+        <w:t xml:space="preserve">ADD R0 </w:t>
       </w:r>
       <w:proofErr w:type="spellStart"/>
       <w:r>
@@ -169,37 +55,7 @@
         <w:spacing w:line="240" w:lineRule="auto"/>
       </w:pPr>
       <w:r>
-        <w:t>000000</w:t>
-      </w:r>
-      <w:r>
-        <w:t>_</w:t>
-      </w:r>
-      <w:r>
-        <w:t>00000</w:t>
-      </w:r>
-      <w:r>
-        <w:t>_</w:t>
-      </w:r>
-      <w:r>
-        <w:t>00000</w:t>
-      </w:r>
-      <w:r>
-        <w:t>_</w:t>
-      </w:r>
-      <w:r>
-        <w:t>01001</w:t>
-      </w:r>
-      <w:r>
-        <w:t>_</w:t>
-      </w:r>
-      <w:r>
-        <w:t>00000000000</w:t>
-      </w:r>
-      <w:r>
-        <w:t xml:space="preserve"> ADD</w:t>
-      </w:r>
-      <w:r>
-        <w:t xml:space="preserve"> R0 </w:t>
+        <w:t xml:space="preserve">ADD R0 </w:t>
       </w:r>
       <w:proofErr w:type="spellStart"/>
       <w:r>
@@ -215,37 +71,7 @@
         <w:spacing w:line="240" w:lineRule="auto"/>
       </w:pPr>
       <w:r>
-        <w:t>000000</w:t>
-      </w:r>
-      <w:r>
-        <w:t>_</w:t>
-      </w:r>
-      <w:r>
-        <w:t>00000</w:t>
-      </w:r>
-      <w:r>
-        <w:t>_</w:t>
-      </w:r>
-      <w:r>
-        <w:t>00000</w:t>
-      </w:r>
-      <w:r>
-        <w:t>_</w:t>
-      </w:r>
-      <w:r>
-        <w:t>01010</w:t>
-      </w:r>
-      <w:r>
-        <w:t>_</w:t>
-      </w:r>
-      <w:r>
-        <w:t>00000000000</w:t>
-      </w:r>
-      <w:r>
-        <w:t xml:space="preserve"> ADD</w:t>
-      </w:r>
-      <w:r>
-        <w:t xml:space="preserve"> R0 </w:t>
+        <w:t xml:space="preserve">ADD R0 </w:t>
       </w:r>
       <w:proofErr w:type="spellStart"/>
       <w:r>
@@ -261,31 +87,7 @@
         <w:spacing w:line="240" w:lineRule="auto"/>
       </w:pPr>
       <w:r>
-        <w:t>000001</w:t>
-      </w:r>
-      <w:r>
-        <w:t>_</w:t>
-      </w:r>
-      <w:r>
-        <w:t>00000</w:t>
-      </w:r>
-      <w:r>
-        <w:t>_</w:t>
-      </w:r>
-      <w:r>
-        <w:t>01011</w:t>
-      </w:r>
-      <w:r>
-        <w:t>_</w:t>
-      </w:r>
-      <w:r>
-        <w:t>0000000000110010</w:t>
-      </w:r>
-      <w:r>
-        <w:t xml:space="preserve"> ADDI</w:t>
-      </w:r>
-      <w:r>
-        <w:t xml:space="preserve"> R0 R11 </w:t>
+        <w:t xml:space="preserve">ADDI R0 R11 </w:t>
       </w:r>
       <w:r>
         <w:t>50</w:t>
@@ -296,232 +98,55 @@
         <w:spacing w:line="240" w:lineRule="auto"/>
       </w:pPr>
       <w:r>
-        <w:t>000001</w:t>
-      </w:r>
-      <w:r>
-        <w:t>_</w:t>
-      </w:r>
-      <w:r>
-        <w:t>00000</w:t>
-      </w:r>
-      <w:r>
-        <w:t>_</w:t>
-      </w:r>
-      <w:r>
-        <w:t>01100</w:t>
-      </w:r>
-      <w:r>
-        <w:t>_</w:t>
-      </w:r>
-      <w:r>
-        <w:t>0000000000100000</w:t>
-      </w:r>
-      <w:r>
-        <w:t xml:space="preserve"> ADDI</w:t>
-      </w:r>
-      <w:r>
-        <w:t xml:space="preserve"> R0 R12 32</w:t>
-      </w:r>
-    </w:p>
-    <w:p>
-      <w:pPr>
-        <w:spacing w:line="240" w:lineRule="auto"/>
-      </w:pPr>
-      <w:r>
-        <w:t>001111</w:t>
-      </w:r>
-      <w:r>
-        <w:t>_</w:t>
-      </w:r>
-      <w:r>
-        <w:t>01010</w:t>
-      </w:r>
-      <w:r>
-        <w:t>_</w:t>
-      </w:r>
-      <w:r>
-        <w:t>01011</w:t>
-      </w:r>
-      <w:r>
-        <w:t>_</w:t>
-      </w:r>
-      <w:r>
-        <w:t>0000000000001101</w:t>
-      </w:r>
-      <w:r>
-        <w:t xml:space="preserve"> BEQ</w:t>
-      </w:r>
-      <w:r>
-        <w:t xml:space="preserve"> R10 R11 13</w:t>
-      </w:r>
-    </w:p>
-    <w:p>
-      <w:pPr>
-        <w:spacing w:line="240" w:lineRule="auto"/>
-      </w:pPr>
-      <w:r>
-        <w:t>001100</w:t>
-      </w:r>
-      <w:r>
-        <w:t>_</w:t>
-      </w:r>
-      <w:r>
-        <w:t>00001</w:t>
-      </w:r>
-      <w:r>
-        <w:t>_</w:t>
-      </w:r>
-      <w:r>
-        <w:t>00011</w:t>
-      </w:r>
-      <w:r>
-        <w:t>_</w:t>
-      </w:r>
-      <w:r>
-        <w:t>0000000000000000</w:t>
-      </w:r>
-      <w:r>
-        <w:t xml:space="preserve"> LDW</w:t>
-      </w:r>
-      <w:r>
-        <w:t xml:space="preserve"> R1 R3</w:t>
-      </w:r>
-    </w:p>
-    <w:p>
-      <w:pPr>
-        <w:spacing w:line="240" w:lineRule="auto"/>
-      </w:pPr>
-      <w:r>
-        <w:t>001100</w:t>
-      </w:r>
-      <w:r>
-        <w:t>_</w:t>
-      </w:r>
-      <w:r>
-        <w:t>00010</w:t>
-      </w:r>
-      <w:r>
-        <w:t>_</w:t>
-      </w:r>
-      <w:r>
-        <w:t>00100</w:t>
-      </w:r>
-      <w:r>
-        <w:t>_</w:t>
-      </w:r>
-      <w:r>
-        <w:t>0000000000000000</w:t>
-      </w:r>
-      <w:r>
-        <w:t xml:space="preserve"> LDW</w:t>
-      </w:r>
-      <w:r>
-        <w:t xml:space="preserve"> R2 R4</w:t>
-      </w:r>
-    </w:p>
-    <w:p>
-      <w:pPr>
-        <w:spacing w:line="240" w:lineRule="auto"/>
-      </w:pPr>
-      <w:r>
-        <w:t>000010</w:t>
-      </w:r>
-      <w:r>
-        <w:t>_</w:t>
-      </w:r>
-      <w:r>
-        <w:t>00011</w:t>
-      </w:r>
-      <w:r>
-        <w:t>_</w:t>
-      </w:r>
-      <w:r>
-        <w:t>00100</w:t>
-      </w:r>
-      <w:r>
-        <w:t>_</w:t>
-      </w:r>
-      <w:r>
-        <w:t>00101</w:t>
-      </w:r>
-      <w:r>
-        <w:t>_</w:t>
-      </w:r>
-      <w:r>
-        <w:t>00000000000</w:t>
-      </w:r>
-      <w:r>
-        <w:t xml:space="preserve"> SUB</w:t>
-      </w:r>
-      <w:r>
-        <w:t xml:space="preserve"> R3 R4</w:t>
-      </w:r>
-      <w:r>
-        <w:t xml:space="preserve"> R5</w:t>
-      </w:r>
-    </w:p>
-    <w:p>
-      <w:pPr>
-        <w:spacing w:line="240" w:lineRule="auto"/>
-      </w:pPr>
-      <w:r>
-        <w:t>001001</w:t>
-      </w:r>
-      <w:r>
-        <w:t>_</w:t>
-      </w:r>
-      <w:r>
-        <w:t>00101</w:t>
-      </w:r>
-      <w:r>
-        <w:t>_</w:t>
-      </w:r>
-      <w:r>
-        <w:t>00110</w:t>
-      </w:r>
-      <w:r>
-        <w:t>_</w:t>
-      </w:r>
-      <w:r>
-        <w:t>0000000000000001</w:t>
-      </w:r>
-      <w:r>
-        <w:t xml:space="preserve"> ANDI</w:t>
-      </w:r>
-      <w:r>
-        <w:t xml:space="preserve"> R5 R6 1</w:t>
-      </w:r>
-    </w:p>
-    <w:p>
-      <w:pPr>
-        <w:spacing w:line="240" w:lineRule="auto"/>
-      </w:pPr>
-      <w:r>
-        <w:t>001110</w:t>
-      </w:r>
-      <w:r>
-        <w:t>_</w:t>
-      </w:r>
-      <w:r>
-        <w:t>00110</w:t>
-      </w:r>
-      <w:r>
-        <w:t>_</w:t>
-      </w:r>
-      <w:r>
-        <w:t>00000</w:t>
-      </w:r>
-      <w:r>
-        <w:t>_</w:t>
-      </w:r>
-      <w:r>
-        <w:t>0000000000000010</w:t>
-      </w:r>
-      <w:r>
-        <w:t xml:space="preserve"> BZ</w:t>
-      </w:r>
-      <w:r>
-        <w:t xml:space="preserve"> R6 </w:t>
+        <w:t>ADDI R0 R12 32</w:t>
+      </w:r>
+    </w:p>
+    <w:p>
+      <w:pPr>
+        <w:spacing w:line="240" w:lineRule="auto"/>
+      </w:pPr>
+      <w:r>
+        <w:t>BEQ R10 R11 13</w:t>
+      </w:r>
+    </w:p>
+    <w:p>
+      <w:pPr>
+        <w:spacing w:line="240" w:lineRule="auto"/>
+      </w:pPr>
+      <w:r>
+        <w:t>LDW R1 R3</w:t>
+      </w:r>
+    </w:p>
+    <w:p>
+      <w:pPr>
+        <w:spacing w:line="240" w:lineRule="auto"/>
+      </w:pPr>
+      <w:r>
+        <w:t>LDW R2 R4</w:t>
+      </w:r>
+    </w:p>
+    <w:p>
+      <w:pPr>
+        <w:spacing w:line="240" w:lineRule="auto"/>
+      </w:pPr>
+      <w:r>
+        <w:t>SUB R3 R4 R5</w:t>
+      </w:r>
+    </w:p>
+    <w:p>
+      <w:pPr>
+        <w:spacing w:line="240" w:lineRule="auto"/>
+      </w:pPr>
+      <w:r>
+        <w:t>ANDI R5 R6 1</w:t>
+      </w:r>
+    </w:p>
+    <w:p>
+      <w:pPr>
+        <w:spacing w:line="240" w:lineRule="auto"/>
+      </w:pPr>
+      <w:r>
+        <w:t xml:space="preserve">BZ R6 </w:t>
       </w:r>
       <w:r>
         <w:rPr>
@@ -539,19 +164,564 @@
         <w:spacing w:line="240" w:lineRule="auto"/>
       </w:pPr>
       <w:r>
+        <w:t xml:space="preserve">ADDI R7 </w:t>
+      </w:r>
+      <w:proofErr w:type="spellStart"/>
+      <w:r>
+        <w:t>R7</w:t>
+      </w:r>
+      <w:proofErr w:type="spellEnd"/>
+      <w:r>
+        <w:t xml:space="preserve"> 1</w:t>
+      </w:r>
+    </w:p>
+    <w:p>
+      <w:pPr>
+        <w:spacing w:line="240" w:lineRule="auto"/>
+      </w:pPr>
+      <w:r>
+        <w:t>ADD R8 R3 R8</w:t>
+      </w:r>
+    </w:p>
+    <w:p>
+      <w:pPr>
+        <w:spacing w:line="240" w:lineRule="auto"/>
+      </w:pPr>
+      <w:r>
+        <w:t>ADD R9 R4 R9</w:t>
+      </w:r>
+    </w:p>
+    <w:p>
+      <w:pPr>
+        <w:spacing w:line="240" w:lineRule="auto"/>
+      </w:pPr>
+      <w:r>
+        <w:t xml:space="preserve">ADDI R1 </w:t>
+      </w:r>
+      <w:proofErr w:type="spellStart"/>
+      <w:r>
+        <w:t>R1</w:t>
+      </w:r>
+      <w:proofErr w:type="spellEnd"/>
+      <w:r>
+        <w:t xml:space="preserve"> 4</w:t>
+      </w:r>
+    </w:p>
+    <w:p>
+      <w:pPr>
+        <w:spacing w:line="240" w:lineRule="auto"/>
+      </w:pPr>
+      <w:r>
+        <w:t xml:space="preserve">ADDI R2 </w:t>
+      </w:r>
+      <w:proofErr w:type="spellStart"/>
+      <w:r>
+        <w:t>R2</w:t>
+      </w:r>
+      <w:proofErr w:type="spellEnd"/>
+      <w:r>
+        <w:t xml:space="preserve"> 4</w:t>
+      </w:r>
+    </w:p>
+    <w:p>
+      <w:pPr>
+        <w:spacing w:line="240" w:lineRule="auto"/>
+      </w:pPr>
+      <w:r>
+        <w:t xml:space="preserve">ADDI R10 </w:t>
+      </w:r>
+      <w:proofErr w:type="spellStart"/>
+      <w:r>
+        <w:t>R10</w:t>
+      </w:r>
+      <w:proofErr w:type="spellEnd"/>
+      <w:r>
+        <w:t xml:space="preserve"> 1</w:t>
+      </w:r>
+    </w:p>
+    <w:p>
+      <w:pPr>
+        <w:spacing w:line="240" w:lineRule="auto"/>
+      </w:pPr>
+      <w:r>
+        <w:t>JR R12</w:t>
+      </w:r>
+    </w:p>
+    <w:p>
+      <w:pPr>
+        <w:spacing w:line="240" w:lineRule="auto"/>
+      </w:pPr>
+      <w:r>
+        <w:t>STW</w:t>
+      </w:r>
+    </w:p>
+    <w:p>
+      <w:pPr>
+        <w:spacing w:line="240" w:lineRule="auto"/>
+      </w:pPr>
+      <w:r>
+        <w:t>STW</w:t>
+      </w:r>
+    </w:p>
+    <w:p>
+      <w:pPr>
+        <w:spacing w:line="240" w:lineRule="auto"/>
+      </w:pPr>
+      <w:r>
+        <w:t>STW</w:t>
+      </w:r>
+    </w:p>
+    <w:p>
+      <w:pPr>
+        <w:spacing w:line="240" w:lineRule="auto"/>
+      </w:pPr>
+      <w:r>
+        <w:t>HALT</w:t>
+      </w:r>
+    </w:p>
+    <w:p>
+      <w:pPr>
+        <w:spacing w:line="259" w:lineRule="auto"/>
+      </w:pPr>
+      <w:r>
+        <w:br w:type="page"/>
+      </w:r>
+    </w:p>
+    <w:p>
+      <w:pPr>
+        <w:spacing w:line="240" w:lineRule="auto"/>
+      </w:pPr>
+      <w:r>
+        <w:lastRenderedPageBreak/>
+        <w:t>0000</w:t>
+      </w:r>
+      <w:r>
+        <w:t>01</w:t>
+      </w:r>
+      <w:r>
+        <w:t>_</w:t>
+      </w:r>
+      <w:r>
+        <w:t>00000</w:t>
+      </w:r>
+      <w:r>
+        <w:t>_</w:t>
+      </w:r>
+      <w:r>
+        <w:t>00001</w:t>
+      </w:r>
+      <w:r>
+        <w:t>_</w:t>
+      </w:r>
+      <w:r>
+        <w:t>0000001111101000</w:t>
+      </w:r>
+      <w:r>
+        <w:t xml:space="preserve"> ADDI R0 R1 1000</w:t>
+      </w:r>
+    </w:p>
+    <w:p>
+      <w:pPr>
+        <w:spacing w:line="240" w:lineRule="auto"/>
+      </w:pPr>
+      <w:r>
         <w:t>000001</w:t>
       </w:r>
       <w:r>
         <w:t>_</w:t>
       </w:r>
       <w:r>
+        <w:t>00000</w:t>
+      </w:r>
+      <w:r>
+        <w:t>_</w:t>
+      </w:r>
+      <w:r>
+        <w:t>00010</w:t>
+      </w:r>
+      <w:r>
+        <w:t>_</w:t>
+      </w:r>
+      <w:r>
+        <w:t>0000010010110000</w:t>
+      </w:r>
+      <w:r>
+        <w:t xml:space="preserve"> ADDI R0 R2 1200</w:t>
+      </w:r>
+    </w:p>
+    <w:p>
+      <w:pPr>
+        <w:spacing w:line="240" w:lineRule="auto"/>
+      </w:pPr>
+      <w:r>
+        <w:t>000000</w:t>
+      </w:r>
+      <w:r>
+        <w:t>_</w:t>
+      </w:r>
+      <w:r>
+        <w:t>00000</w:t>
+      </w:r>
+      <w:r>
+        <w:t>_</w:t>
+      </w:r>
+      <w:r>
+        <w:t>00000</w:t>
+      </w:r>
+      <w:r>
+        <w:t>_</w:t>
+      </w:r>
+      <w:r>
         <w:t>00111</w:t>
       </w:r>
       <w:r>
         <w:t>_</w:t>
       </w:r>
       <w:r>
-        <w:t>00111</w:t>
+        <w:t>00000000000</w:t>
+      </w:r>
+      <w:r>
+        <w:t xml:space="preserve"> ADD R0 </w:t>
+      </w:r>
+      <w:proofErr w:type="spellStart"/>
+      <w:r>
+        <w:t>R0</w:t>
+      </w:r>
+      <w:proofErr w:type="spellEnd"/>
+      <w:r>
+        <w:t xml:space="preserve"> R7</w:t>
+      </w:r>
+    </w:p>
+    <w:p>
+      <w:pPr>
+        <w:spacing w:line="240" w:lineRule="auto"/>
+      </w:pPr>
+      <w:r>
+        <w:t>000000</w:t>
+      </w:r>
+      <w:r>
+        <w:t>_</w:t>
+      </w:r>
+      <w:r>
+        <w:t>00000</w:t>
+      </w:r>
+      <w:r>
+        <w:t>_</w:t>
+      </w:r>
+      <w:r>
+        <w:t>00000</w:t>
+      </w:r>
+      <w:r>
+        <w:t>_</w:t>
+      </w:r>
+      <w:r>
+        <w:t>01000</w:t>
+      </w:r>
+      <w:r>
+        <w:t>_</w:t>
+      </w:r>
+      <w:r>
+        <w:t>00000000000</w:t>
+      </w:r>
+      <w:r>
+        <w:t xml:space="preserve"> ADD R0 </w:t>
+      </w:r>
+      <w:proofErr w:type="spellStart"/>
+      <w:r>
+        <w:t>R0</w:t>
+      </w:r>
+      <w:proofErr w:type="spellEnd"/>
+      <w:r>
+        <w:t xml:space="preserve"> R8</w:t>
+      </w:r>
+    </w:p>
+    <w:p>
+      <w:pPr>
+        <w:spacing w:line="240" w:lineRule="auto"/>
+      </w:pPr>
+      <w:r>
+        <w:t>000000</w:t>
+      </w:r>
+      <w:r>
+        <w:t>_</w:t>
+      </w:r>
+      <w:r>
+        <w:t>00000</w:t>
+      </w:r>
+      <w:r>
+        <w:t>_</w:t>
+      </w:r>
+      <w:r>
+        <w:t>00000</w:t>
+      </w:r>
+      <w:r>
+        <w:t>_</w:t>
+      </w:r>
+      <w:r>
+        <w:t>01001</w:t>
+      </w:r>
+      <w:r>
+        <w:t>_</w:t>
+      </w:r>
+      <w:r>
+        <w:t>00000000000</w:t>
+      </w:r>
+      <w:r>
+        <w:t xml:space="preserve"> ADD R0 </w:t>
+      </w:r>
+      <w:proofErr w:type="spellStart"/>
+      <w:r>
+        <w:t>R0</w:t>
+      </w:r>
+      <w:proofErr w:type="spellEnd"/>
+      <w:r>
+        <w:t xml:space="preserve"> R9</w:t>
+      </w:r>
+    </w:p>
+    <w:p>
+      <w:pPr>
+        <w:spacing w:line="240" w:lineRule="auto"/>
+      </w:pPr>
+      <w:r>
+        <w:t>000000</w:t>
+      </w:r>
+      <w:r>
+        <w:t>_</w:t>
+      </w:r>
+      <w:r>
+        <w:t>00000</w:t>
+      </w:r>
+      <w:r>
+        <w:t>_</w:t>
+      </w:r>
+      <w:r>
+        <w:t>00000</w:t>
+      </w:r>
+      <w:r>
+        <w:t>_</w:t>
+      </w:r>
+      <w:r>
+        <w:t>01010</w:t>
+      </w:r>
+      <w:r>
+        <w:t>_</w:t>
+      </w:r>
+      <w:r>
+        <w:t>00000000000</w:t>
+      </w:r>
+      <w:r>
+        <w:t xml:space="preserve"> ADD R0 </w:t>
+      </w:r>
+      <w:proofErr w:type="spellStart"/>
+      <w:r>
+        <w:t>R0</w:t>
+      </w:r>
+      <w:proofErr w:type="spellEnd"/>
+      <w:r>
+        <w:t xml:space="preserve"> R10</w:t>
+      </w:r>
+    </w:p>
+    <w:p>
+      <w:pPr>
+        <w:spacing w:line="240" w:lineRule="auto"/>
+      </w:pPr>
+      <w:r>
+        <w:t>000001</w:t>
+      </w:r>
+      <w:r>
+        <w:t>_</w:t>
+      </w:r>
+      <w:r>
+        <w:t>00000</w:t>
+      </w:r>
+      <w:r>
+        <w:t>_</w:t>
+      </w:r>
+      <w:r>
+        <w:t>01011</w:t>
+      </w:r>
+      <w:r>
+        <w:t>_</w:t>
+      </w:r>
+      <w:r>
+        <w:t>0000000000110010</w:t>
+      </w:r>
+      <w:r>
+        <w:t xml:space="preserve"> ADDI R0 R11 </w:t>
+      </w:r>
+      <w:r>
+        <w:t>50</w:t>
+      </w:r>
+    </w:p>
+    <w:p>
+      <w:pPr>
+        <w:spacing w:line="240" w:lineRule="auto"/>
+      </w:pPr>
+      <w:r>
+        <w:t>000001</w:t>
+      </w:r>
+      <w:r>
+        <w:t>_</w:t>
+      </w:r>
+      <w:r>
+        <w:t>00000</w:t>
+      </w:r>
+      <w:r>
+        <w:t>_</w:t>
+      </w:r>
+      <w:r>
+        <w:t>01100</w:t>
+      </w:r>
+      <w:r>
+        <w:t>_</w:t>
+      </w:r>
+      <w:r>
+        <w:t>0000000000100000</w:t>
+      </w:r>
+      <w:r>
+        <w:t xml:space="preserve"> ADDI R0 R12 32</w:t>
+      </w:r>
+    </w:p>
+    <w:p>
+      <w:pPr>
+        <w:spacing w:line="240" w:lineRule="auto"/>
+      </w:pPr>
+      <w:r>
+        <w:t>001111</w:t>
+      </w:r>
+      <w:r>
+        <w:t>_</w:t>
+      </w:r>
+      <w:r>
+        <w:t>01010</w:t>
+      </w:r>
+      <w:r>
+        <w:t>_</w:t>
+      </w:r>
+      <w:r>
+        <w:t>01011</w:t>
+      </w:r>
+      <w:r>
+        <w:t>_</w:t>
+      </w:r>
+      <w:r>
+        <w:t>0000000000001101</w:t>
+      </w:r>
+      <w:r>
+        <w:t xml:space="preserve"> BEQ R10 R11 13</w:t>
+      </w:r>
+    </w:p>
+    <w:p>
+      <w:pPr>
+        <w:spacing w:line="240" w:lineRule="auto"/>
+      </w:pPr>
+      <w:r>
+        <w:t>001100</w:t>
+      </w:r>
+      <w:r>
+        <w:t>_</w:t>
+      </w:r>
+      <w:r>
+        <w:t>00001</w:t>
+      </w:r>
+      <w:r>
+        <w:t>_</w:t>
+      </w:r>
+      <w:r>
+        <w:t>00011</w:t>
+      </w:r>
+      <w:r>
+        <w:t>_</w:t>
+      </w:r>
+      <w:r>
+        <w:t>0000000000000000</w:t>
+      </w:r>
+      <w:r>
+        <w:t xml:space="preserve"> LDW R1 R3</w:t>
+      </w:r>
+    </w:p>
+    <w:p>
+      <w:pPr>
+        <w:spacing w:line="240" w:lineRule="auto"/>
+      </w:pPr>
+      <w:r>
+        <w:t>001100</w:t>
+      </w:r>
+      <w:r>
+        <w:t>_</w:t>
+      </w:r>
+      <w:r>
+        <w:t>00010</w:t>
+      </w:r>
+      <w:r>
+        <w:t>_</w:t>
+      </w:r>
+      <w:r>
+        <w:t>00100</w:t>
+      </w:r>
+      <w:r>
+        <w:t>_</w:t>
+      </w:r>
+      <w:r>
+        <w:t>0000000000000000</w:t>
+      </w:r>
+      <w:r>
+        <w:t xml:space="preserve"> LDW R2 R4</w:t>
+      </w:r>
+    </w:p>
+    <w:p>
+      <w:pPr>
+        <w:spacing w:line="240" w:lineRule="auto"/>
+      </w:pPr>
+      <w:r>
+        <w:t>000010</w:t>
+      </w:r>
+      <w:r>
+        <w:t>_</w:t>
+      </w:r>
+      <w:r>
+        <w:t>00011</w:t>
+      </w:r>
+      <w:r>
+        <w:t>_</w:t>
+      </w:r>
+      <w:r>
+        <w:t>00100</w:t>
+      </w:r>
+      <w:r>
+        <w:t>_</w:t>
+      </w:r>
+      <w:r>
+        <w:t>00101</w:t>
+      </w:r>
+      <w:r>
+        <w:t>_</w:t>
+      </w:r>
+      <w:r>
+        <w:t>00000000000</w:t>
+      </w:r>
+      <w:r>
+        <w:t xml:space="preserve"> SUB R3 R4 R5</w:t>
+      </w:r>
+    </w:p>
+    <w:p>
+      <w:pPr>
+        <w:spacing w:line="240" w:lineRule="auto"/>
+      </w:pPr>
+      <w:r>
+        <w:t>001001</w:t>
+      </w:r>
+      <w:r>
+        <w:t>_</w:t>
+      </w:r>
+      <w:r>
+        <w:t>00101</w:t>
+      </w:r>
+      <w:r>
+        <w:t>_</w:t>
+      </w:r>
+      <w:r>
+        <w:t>00110</w:t>
       </w:r>
       <w:r>
         <w:t>_</w:t>
@@ -560,228 +730,21 @@
         <w:t>0000000000000001</w:t>
       </w:r>
       <w:r>
-        <w:t xml:space="preserve"> ADDI</w:t>
-      </w:r>
-      <w:r>
-        <w:t xml:space="preserve"> R7 </w:t>
-      </w:r>
-      <w:proofErr w:type="spellStart"/>
-      <w:r>
-        <w:t>R7</w:t>
-      </w:r>
-      <w:proofErr w:type="spellEnd"/>
-      <w:r>
-        <w:t xml:space="preserve"> 1</w:t>
-      </w:r>
-    </w:p>
-    <w:p>
-      <w:pPr>
-        <w:spacing w:line="240" w:lineRule="auto"/>
-      </w:pPr>
-      <w:r>
-        <w:t>000000</w:t>
-      </w:r>
-      <w:r>
-        <w:t>_</w:t>
-      </w:r>
-      <w:r>
-        <w:t>01000</w:t>
-      </w:r>
-      <w:r>
-        <w:t>_</w:t>
-      </w:r>
-      <w:r>
-        <w:t>00011</w:t>
-      </w:r>
-      <w:r>
-        <w:t>_</w:t>
-      </w:r>
-      <w:r>
-        <w:t>01000</w:t>
-      </w:r>
-      <w:r>
-        <w:t>_</w:t>
-      </w:r>
-      <w:r>
-        <w:t>00000000000</w:t>
-      </w:r>
-      <w:r>
-        <w:t xml:space="preserve"> ADD</w:t>
-      </w:r>
-      <w:r>
-        <w:t xml:space="preserve"> R8 R3 R8</w:t>
-      </w:r>
-    </w:p>
-    <w:p>
-      <w:pPr>
-        <w:spacing w:line="240" w:lineRule="auto"/>
-      </w:pPr>
-      <w:r>
-        <w:t>000000</w:t>
-      </w:r>
-      <w:r>
-        <w:t>_</w:t>
-      </w:r>
-      <w:r>
-        <w:t>01001</w:t>
-      </w:r>
-      <w:r>
-        <w:t>_</w:t>
-      </w:r>
-      <w:r>
-        <w:t>00100</w:t>
-      </w:r>
-      <w:r>
-        <w:t>_</w:t>
-      </w:r>
-      <w:r>
-        <w:t>01001</w:t>
-      </w:r>
-      <w:r>
-        <w:t>_</w:t>
-      </w:r>
-      <w:r>
-        <w:t>00000000000</w:t>
-      </w:r>
-      <w:r>
-        <w:t xml:space="preserve"> ADD</w:t>
-      </w:r>
-      <w:r>
-        <w:t xml:space="preserve"> R9 R4 R9</w:t>
-      </w:r>
-    </w:p>
-    <w:p>
-      <w:pPr>
-        <w:spacing w:line="240" w:lineRule="auto"/>
-      </w:pPr>
-      <w:r>
-        <w:t>000001</w:t>
-      </w:r>
-      <w:r>
-        <w:t>_</w:t>
-      </w:r>
-      <w:r>
-        <w:t>00001</w:t>
-      </w:r>
-      <w:r>
-        <w:t>_</w:t>
-      </w:r>
-      <w:r>
-        <w:t>00001</w:t>
-      </w:r>
-      <w:r>
-        <w:t>_</w:t>
-      </w:r>
-      <w:r>
-        <w:t>0000000000000100</w:t>
-      </w:r>
-      <w:r>
-        <w:t xml:space="preserve"> ADDI</w:t>
-      </w:r>
-      <w:r>
-        <w:t xml:space="preserve"> R1 </w:t>
-      </w:r>
-      <w:proofErr w:type="spellStart"/>
-      <w:r>
-        <w:t>R1</w:t>
-      </w:r>
-      <w:proofErr w:type="spellEnd"/>
-      <w:r>
-        <w:t xml:space="preserve"> 4</w:t>
-      </w:r>
-    </w:p>
-    <w:p>
-      <w:pPr>
-        <w:spacing w:line="240" w:lineRule="auto"/>
-      </w:pPr>
-      <w:r>
-        <w:t>000001</w:t>
-      </w:r>
-      <w:r>
-        <w:t>_</w:t>
-      </w:r>
-      <w:r>
-        <w:t>00010</w:t>
-      </w:r>
-      <w:r>
-        <w:t>_</w:t>
-      </w:r>
-      <w:r>
-        <w:t>00010</w:t>
-      </w:r>
-      <w:r>
-        <w:t>_</w:t>
-      </w:r>
-      <w:r>
-        <w:t>0000000000000100</w:t>
-      </w:r>
-      <w:r>
-        <w:t xml:space="preserve"> ADDI</w:t>
-      </w:r>
-      <w:r>
-        <w:t xml:space="preserve"> R2 </w:t>
-      </w:r>
-      <w:proofErr w:type="spellStart"/>
-      <w:r>
-        <w:t>R2</w:t>
-      </w:r>
-      <w:proofErr w:type="spellEnd"/>
-      <w:r>
-        <w:t xml:space="preserve"> 4</w:t>
-      </w:r>
-    </w:p>
-    <w:p>
-      <w:pPr>
-        <w:spacing w:line="240" w:lineRule="auto"/>
-      </w:pPr>
-      <w:r>
-        <w:t>000001</w:t>
-      </w:r>
-      <w:r>
-        <w:t>_</w:t>
-      </w:r>
-      <w:r>
-        <w:t>01010</w:t>
-      </w:r>
-      <w:r>
-        <w:t>_</w:t>
-      </w:r>
-      <w:r>
-        <w:t>01010</w:t>
-      </w:r>
-      <w:r>
-        <w:t>_</w:t>
-      </w:r>
-      <w:r>
-        <w:t>0000000000000001</w:t>
-      </w:r>
-      <w:r>
-        <w:t xml:space="preserve"> ADDI</w:t>
-      </w:r>
-      <w:r>
-        <w:t xml:space="preserve"> R10 </w:t>
-      </w:r>
-      <w:proofErr w:type="spellStart"/>
-      <w:r>
-        <w:t>R10</w:t>
-      </w:r>
-      <w:proofErr w:type="spellEnd"/>
-      <w:r>
-        <w:t xml:space="preserve"> 1</w:t>
-      </w:r>
-    </w:p>
-    <w:p>
-      <w:pPr>
-        <w:spacing w:line="240" w:lineRule="auto"/>
-      </w:pPr>
-      <w:r>
-        <w:t>010000</w:t>
-      </w:r>
-      <w:r>
-        <w:t>_</w:t>
-      </w:r>
-      <w:r>
-        <w:t>01100</w:t>
+        <w:t xml:space="preserve"> ANDI R5 R6 1</w:t>
+      </w:r>
+    </w:p>
+    <w:p>
+      <w:pPr>
+        <w:spacing w:line="240" w:lineRule="auto"/>
+      </w:pPr>
+      <w:r>
+        <w:t>001110</w:t>
+      </w:r>
+      <w:r>
+        <w:t>_</w:t>
+      </w:r>
+      <w:r>
+        <w:t>00110</w:t>
       </w:r>
       <w:r>
         <w:t>_</w:t>
@@ -793,306 +756,10 @@
         <w:t>_</w:t>
       </w:r>
       <w:r>
-        <w:t>0000000000000000</w:t>
-      </w:r>
-      <w:r>
-        <w:t xml:space="preserve"> JR</w:t>
-      </w:r>
-      <w:r>
-        <w:t xml:space="preserve"> R12</w:t>
-      </w:r>
-    </w:p>
-    <w:p>
-      <w:pPr>
-        <w:spacing w:line="240" w:lineRule="auto"/>
-      </w:pPr>
-      <w:r>
-        <w:t>001101</w:t>
-      </w:r>
-      <w:r>
-        <w:t>_</w:t>
-      </w:r>
-      <w:r>
-        <w:t>00000</w:t>
-      </w:r>
-      <w:r>
-        <w:t>_</w:t>
-      </w:r>
-      <w:r>
-        <w:t>00111</w:t>
-      </w:r>
-      <w:r>
-        <w:t>_</w:t>
-      </w:r>
-      <w:r>
-        <w:t>0000010101111000</w:t>
-      </w:r>
-      <w:r>
-        <w:t xml:space="preserve"> STW</w:t>
-      </w:r>
-    </w:p>
-    <w:p>
-      <w:pPr>
-        <w:spacing w:line="240" w:lineRule="auto"/>
-      </w:pPr>
-      <w:r>
-        <w:t>001101</w:t>
-      </w:r>
-      <w:r>
-        <w:t>_</w:t>
-      </w:r>
-      <w:r>
-        <w:t>00000</w:t>
-      </w:r>
-      <w:r>
-        <w:t>_</w:t>
-      </w:r>
-      <w:r>
-        <w:t>01000</w:t>
-      </w:r>
-      <w:r>
-        <w:t>_</w:t>
-      </w:r>
-      <w:r>
-        <w:t>0000010101111100</w:t>
-      </w:r>
-      <w:r>
-        <w:t xml:space="preserve"> STW</w:t>
-      </w:r>
-    </w:p>
-    <w:p>
-      <w:pPr>
-        <w:spacing w:line="240" w:lineRule="auto"/>
-      </w:pPr>
-      <w:r>
-        <w:t>001101</w:t>
-      </w:r>
-      <w:r>
-        <w:t>_</w:t>
-      </w:r>
-      <w:r>
-        <w:t>00000</w:t>
-      </w:r>
-      <w:r>
-        <w:t>_</w:t>
-      </w:r>
-      <w:r>
-        <w:t>01001</w:t>
-      </w:r>
-      <w:r>
-        <w:t>_</w:t>
-      </w:r>
-      <w:r>
-        <w:t>0000010110000000</w:t>
-      </w:r>
-      <w:r>
-        <w:t xml:space="preserve"> STW</w:t>
-      </w:r>
-    </w:p>
-    <w:p>
-      <w:pPr>
-        <w:spacing w:line="240" w:lineRule="auto"/>
-      </w:pPr>
-      <w:r>
-        <w:t>HALT</w:t>
-      </w:r>
-    </w:p>
-    <w:p>
-      <w:pPr>
-        <w:spacing w:line="240" w:lineRule="auto"/>
-      </w:pPr>
-    </w:p>
-    <w:p>
-      <w:pPr>
-        <w:spacing w:line="240" w:lineRule="auto"/>
-      </w:pPr>
-      <w:r>
-        <w:t xml:space="preserve">Op </w:t>
-      </w:r>
-      <w:proofErr w:type="spellStart"/>
-      <w:r>
-        <w:t>rs</w:t>
-      </w:r>
-      <w:proofErr w:type="spellEnd"/>
-      <w:r>
-        <w:t xml:space="preserve"> rt </w:t>
-      </w:r>
-      <w:proofErr w:type="spellStart"/>
-      <w:r>
-        <w:t>rd</w:t>
-      </w:r>
-      <w:proofErr w:type="spellEnd"/>
-      <w:r>
-        <w:t xml:space="preserve"> – op </w:t>
-      </w:r>
-      <w:proofErr w:type="spellStart"/>
-      <w:r>
-        <w:t>rs</w:t>
-      </w:r>
-      <w:proofErr w:type="spellEnd"/>
-      <w:r>
-        <w:t xml:space="preserve"> rt </w:t>
-      </w:r>
-      <w:proofErr w:type="spellStart"/>
-      <w:r>
-        <w:t>imm</w:t>
-      </w:r>
-      <w:proofErr w:type="spellEnd"/>
-    </w:p>
-    <w:p>
-      <w:pPr>
-        <w:spacing w:line="259" w:lineRule="auto"/>
-      </w:pPr>
-      <w:r>
-        <w:br w:type="page"/>
-      </w:r>
-    </w:p>
-    <w:p>
-      <w:pPr>
-        <w:spacing w:line="240" w:lineRule="auto"/>
-      </w:pPr>
-      <w:r>
-        <w:lastRenderedPageBreak/>
-        <w:t>ADDI R0 R1 1000</w:t>
-      </w:r>
-    </w:p>
-    <w:p>
-      <w:pPr>
-        <w:spacing w:line="240" w:lineRule="auto"/>
-      </w:pPr>
-      <w:r>
-        <w:t>ADDI R0 R2 1200</w:t>
-      </w:r>
-    </w:p>
-    <w:p>
-      <w:pPr>
-        <w:spacing w:line="240" w:lineRule="auto"/>
-      </w:pPr>
-      <w:r>
-        <w:t xml:space="preserve">ADD R0 </w:t>
-      </w:r>
-      <w:proofErr w:type="spellStart"/>
-      <w:r>
-        <w:t>R0</w:t>
-      </w:r>
-      <w:proofErr w:type="spellEnd"/>
-      <w:r>
-        <w:t xml:space="preserve"> R7</w:t>
-      </w:r>
-    </w:p>
-    <w:p>
-      <w:pPr>
-        <w:spacing w:line="240" w:lineRule="auto"/>
-      </w:pPr>
-      <w:r>
-        <w:t xml:space="preserve">ADD R0 </w:t>
-      </w:r>
-      <w:proofErr w:type="spellStart"/>
-      <w:r>
-        <w:t>R0</w:t>
-      </w:r>
-      <w:proofErr w:type="spellEnd"/>
-      <w:r>
-        <w:t xml:space="preserve"> R8</w:t>
-      </w:r>
-    </w:p>
-    <w:p>
-      <w:pPr>
-        <w:spacing w:line="240" w:lineRule="auto"/>
-      </w:pPr>
-      <w:r>
-        <w:t xml:space="preserve">ADD R0 </w:t>
-      </w:r>
-      <w:proofErr w:type="spellStart"/>
-      <w:r>
-        <w:t>R0</w:t>
-      </w:r>
-      <w:proofErr w:type="spellEnd"/>
-      <w:r>
-        <w:t xml:space="preserve"> R9</w:t>
-      </w:r>
-    </w:p>
-    <w:p>
-      <w:pPr>
-        <w:spacing w:line="240" w:lineRule="auto"/>
-      </w:pPr>
-      <w:r>
-        <w:t xml:space="preserve">ADD R0 </w:t>
-      </w:r>
-      <w:proofErr w:type="spellStart"/>
-      <w:r>
-        <w:t>R0</w:t>
-      </w:r>
-      <w:proofErr w:type="spellEnd"/>
-      <w:r>
-        <w:t xml:space="preserve"> R10</w:t>
-      </w:r>
-    </w:p>
-    <w:p>
-      <w:pPr>
-        <w:spacing w:line="240" w:lineRule="auto"/>
-      </w:pPr>
-      <w:r>
-        <w:t xml:space="preserve">ADDI R0 R11 </w:t>
-      </w:r>
-      <w:r>
-        <w:t>50</w:t>
-      </w:r>
-    </w:p>
-    <w:p>
-      <w:pPr>
-        <w:spacing w:line="240" w:lineRule="auto"/>
-      </w:pPr>
-      <w:r>
-        <w:t>ADDI R0 R12 32</w:t>
-      </w:r>
-    </w:p>
-    <w:p>
-      <w:pPr>
-        <w:spacing w:line="240" w:lineRule="auto"/>
-      </w:pPr>
-      <w:r>
-        <w:t>BEQ R10 R11 13</w:t>
-      </w:r>
-    </w:p>
-    <w:p>
-      <w:pPr>
-        <w:spacing w:line="240" w:lineRule="auto"/>
-      </w:pPr>
-      <w:r>
-        <w:t>LDW R1 R3</w:t>
-      </w:r>
-    </w:p>
-    <w:p>
-      <w:pPr>
-        <w:spacing w:line="240" w:lineRule="auto"/>
-      </w:pPr>
-      <w:r>
-        <w:t>LDW R2 R4</w:t>
-      </w:r>
-    </w:p>
-    <w:p>
-      <w:pPr>
-        <w:spacing w:line="240" w:lineRule="auto"/>
-      </w:pPr>
-      <w:r>
-        <w:t>SUB R3 R4 R5</w:t>
-      </w:r>
-    </w:p>
-    <w:p>
-      <w:pPr>
-        <w:spacing w:line="240" w:lineRule="auto"/>
-      </w:pPr>
-      <w:r>
-        <w:t>ANDI R5 R6 1</w:t>
-      </w:r>
-    </w:p>
-    <w:p>
-      <w:pPr>
-        <w:spacing w:line="240" w:lineRule="auto"/>
-      </w:pPr>
-      <w:r>
-        <w:t xml:space="preserve">BZ R6 </w:t>
+        <w:t>0000000000000010</w:t>
+      </w:r>
+      <w:r>
+        <w:t xml:space="preserve"> BZ R6 </w:t>
       </w:r>
       <w:r>
         <w:rPr>
@@ -1110,7 +777,28 @@
         <w:spacing w:line="240" w:lineRule="auto"/>
       </w:pPr>
       <w:r>
-        <w:t xml:space="preserve">ADDI R7 </w:t>
+        <w:t>000001</w:t>
+      </w:r>
+      <w:r>
+        <w:t>_</w:t>
+      </w:r>
+      <w:r>
+        <w:t>00111</w:t>
+      </w:r>
+      <w:r>
+        <w:t>_</w:t>
+      </w:r>
+      <w:r>
+        <w:t>00111</w:t>
+      </w:r>
+      <w:r>
+        <w:t>_</w:t>
+      </w:r>
+      <w:r>
+        <w:t>0000000000000001</w:t>
+      </w:r>
+      <w:r>
+        <w:t xml:space="preserve"> ADDI R7 </w:t>
       </w:r>
       <w:proofErr w:type="spellStart"/>
       <w:r>
@@ -1126,23 +814,98 @@
         <w:spacing w:line="240" w:lineRule="auto"/>
       </w:pPr>
       <w:r>
-        <w:t>ADD R8 R3 R8</w:t>
-      </w:r>
-    </w:p>
-    <w:p>
-      <w:pPr>
-        <w:spacing w:line="240" w:lineRule="auto"/>
-      </w:pPr>
-      <w:r>
-        <w:t>ADD R9 R4 R9</w:t>
-      </w:r>
-    </w:p>
-    <w:p>
-      <w:pPr>
-        <w:spacing w:line="240" w:lineRule="auto"/>
-      </w:pPr>
-      <w:r>
-        <w:t xml:space="preserve">ADDI R1 </w:t>
+        <w:t>000000</w:t>
+      </w:r>
+      <w:r>
+        <w:t>_</w:t>
+      </w:r>
+      <w:r>
+        <w:t>01000</w:t>
+      </w:r>
+      <w:r>
+        <w:t>_</w:t>
+      </w:r>
+      <w:r>
+        <w:t>00011</w:t>
+      </w:r>
+      <w:r>
+        <w:t>_</w:t>
+      </w:r>
+      <w:r>
+        <w:t>01000</w:t>
+      </w:r>
+      <w:r>
+        <w:t>_</w:t>
+      </w:r>
+      <w:r>
+        <w:t>00000000000</w:t>
+      </w:r>
+      <w:r>
+        <w:t xml:space="preserve"> ADD R8 R3 R8</w:t>
+      </w:r>
+    </w:p>
+    <w:p>
+      <w:pPr>
+        <w:spacing w:line="240" w:lineRule="auto"/>
+      </w:pPr>
+      <w:r>
+        <w:t>000000</w:t>
+      </w:r>
+      <w:r>
+        <w:t>_</w:t>
+      </w:r>
+      <w:r>
+        <w:t>01001</w:t>
+      </w:r>
+      <w:r>
+        <w:t>_</w:t>
+      </w:r>
+      <w:r>
+        <w:t>00100</w:t>
+      </w:r>
+      <w:r>
+        <w:t>_</w:t>
+      </w:r>
+      <w:r>
+        <w:t>01001</w:t>
+      </w:r>
+      <w:r>
+        <w:t>_</w:t>
+      </w:r>
+      <w:r>
+        <w:t>00000000000</w:t>
+      </w:r>
+      <w:r>
+        <w:t xml:space="preserve"> ADD R9 R4 R9</w:t>
+      </w:r>
+    </w:p>
+    <w:p>
+      <w:pPr>
+        <w:spacing w:line="240" w:lineRule="auto"/>
+      </w:pPr>
+      <w:r>
+        <w:t>000001</w:t>
+      </w:r>
+      <w:r>
+        <w:t>_</w:t>
+      </w:r>
+      <w:r>
+        <w:t>00001</w:t>
+      </w:r>
+      <w:r>
+        <w:t>_</w:t>
+      </w:r>
+      <w:r>
+        <w:t>00001</w:t>
+      </w:r>
+      <w:r>
+        <w:t>_</w:t>
+      </w:r>
+      <w:r>
+        <w:t>0000000000000100</w:t>
+      </w:r>
+      <w:r>
+        <w:t xml:space="preserve"> ADDI R1 </w:t>
       </w:r>
       <w:proofErr w:type="spellStart"/>
       <w:r>
@@ -1158,7 +921,28 @@
         <w:spacing w:line="240" w:lineRule="auto"/>
       </w:pPr>
       <w:r>
-        <w:t xml:space="preserve">ADDI R2 </w:t>
+        <w:t>000001</w:t>
+      </w:r>
+      <w:r>
+        <w:t>_</w:t>
+      </w:r>
+      <w:r>
+        <w:t>00010</w:t>
+      </w:r>
+      <w:r>
+        <w:t>_</w:t>
+      </w:r>
+      <w:r>
+        <w:t>00010</w:t>
+      </w:r>
+      <w:r>
+        <w:t>_</w:t>
+      </w:r>
+      <w:r>
+        <w:t>0000000000000100</w:t>
+      </w:r>
+      <w:r>
+        <w:t xml:space="preserve"> ADDI R2 </w:t>
       </w:r>
       <w:proofErr w:type="spellStart"/>
       <w:r>
@@ -1174,7 +958,28 @@
         <w:spacing w:line="240" w:lineRule="auto"/>
       </w:pPr>
       <w:r>
-        <w:t xml:space="preserve">ADDI R10 </w:t>
+        <w:t>000001</w:t>
+      </w:r>
+      <w:r>
+        <w:t>_</w:t>
+      </w:r>
+      <w:r>
+        <w:t>01010</w:t>
+      </w:r>
+      <w:r>
+        <w:t>_</w:t>
+      </w:r>
+      <w:r>
+        <w:t>01010</w:t>
+      </w:r>
+      <w:r>
+        <w:t>_</w:t>
+      </w:r>
+      <w:r>
+        <w:t>0000000000000001</w:t>
+      </w:r>
+      <w:r>
+        <w:t xml:space="preserve"> ADDI R10 </w:t>
       </w:r>
       <w:proofErr w:type="spellStart"/>
       <w:r>
@@ -1190,31 +995,115 @@
         <w:spacing w:line="240" w:lineRule="auto"/>
       </w:pPr>
       <w:r>
-        <w:t>JR R12</w:t>
-      </w:r>
-    </w:p>
-    <w:p>
-      <w:pPr>
-        <w:spacing w:line="240" w:lineRule="auto"/>
-      </w:pPr>
-      <w:r>
-        <w:t>STW</w:t>
-      </w:r>
-    </w:p>
-    <w:p>
-      <w:pPr>
-        <w:spacing w:line="240" w:lineRule="auto"/>
-      </w:pPr>
-      <w:r>
-        <w:t>STW</w:t>
-      </w:r>
-    </w:p>
-    <w:p>
-      <w:pPr>
-        <w:spacing w:line="240" w:lineRule="auto"/>
-      </w:pPr>
-      <w:r>
-        <w:t>STW</w:t>
+        <w:t>010000</w:t>
+      </w:r>
+      <w:r>
+        <w:t>_</w:t>
+      </w:r>
+      <w:r>
+        <w:t>01100</w:t>
+      </w:r>
+      <w:r>
+        <w:t>_</w:t>
+      </w:r>
+      <w:r>
+        <w:t>00000</w:t>
+      </w:r>
+      <w:r>
+        <w:t>_</w:t>
+      </w:r>
+      <w:r>
+        <w:t>0000000000000000</w:t>
+      </w:r>
+      <w:r>
+        <w:t xml:space="preserve"> JR R12</w:t>
+      </w:r>
+    </w:p>
+    <w:p>
+      <w:pPr>
+        <w:spacing w:line="240" w:lineRule="auto"/>
+      </w:pPr>
+      <w:r>
+        <w:t>001101</w:t>
+      </w:r>
+      <w:r>
+        <w:t>_</w:t>
+      </w:r>
+      <w:r>
+        <w:t>00000</w:t>
+      </w:r>
+      <w:r>
+        <w:t>_</w:t>
+      </w:r>
+      <w:r>
+        <w:t>00111</w:t>
+      </w:r>
+      <w:r>
+        <w:t>_</w:t>
+      </w:r>
+      <w:r>
+        <w:t>0000010101111000</w:t>
+      </w:r>
+      <w:r>
+        <w:t xml:space="preserve"> STW</w:t>
+      </w:r>
+    </w:p>
+    <w:p>
+      <w:pPr>
+        <w:spacing w:line="240" w:lineRule="auto"/>
+      </w:pPr>
+      <w:r>
+        <w:t>001101</w:t>
+      </w:r>
+      <w:r>
+        <w:t>_</w:t>
+      </w:r>
+      <w:r>
+        <w:t>00000</w:t>
+      </w:r>
+      <w:r>
+        <w:t>_</w:t>
+      </w:r>
+      <w:r>
+        <w:t>01000</w:t>
+      </w:r>
+      <w:r>
+        <w:t>_</w:t>
+      </w:r>
+      <w:r>
+        <w:t>0000010101111100</w:t>
+      </w:r>
+      <w:r>
+        <w:t xml:space="preserve"> STW</w:t>
+      </w:r>
+    </w:p>
+    <w:p>
+      <w:pPr>
+        <w:spacing w:line="240" w:lineRule="auto"/>
+      </w:pPr>
+      <w:r>
+        <w:t>001101</w:t>
+      </w:r>
+      <w:r>
+        <w:t>_</w:t>
+      </w:r>
+      <w:r>
+        <w:t>00000</w:t>
+      </w:r>
+      <w:r>
+        <w:t>_</w:t>
+      </w:r>
+      <w:r>
+        <w:t>01001</w:t>
+      </w:r>
+      <w:r>
+        <w:t>_</w:t>
+      </w:r>
+      <w:r>
+        <w:t>0000010110000000</w:t>
+      </w:r>
+      <w:r>
+        <w:t xml:space="preserve"> STW</w:t>
       </w:r>
     </w:p>
     <w:p>
@@ -1224,6 +1113,48 @@
       <w:r>
         <w:t>HALT</w:t>
       </w:r>
+    </w:p>
+    <w:p>
+      <w:pPr>
+        <w:spacing w:line="240" w:lineRule="auto"/>
+      </w:pPr>
+    </w:p>
+    <w:p>
+      <w:pPr>
+        <w:spacing w:line="240" w:lineRule="auto"/>
+      </w:pPr>
+      <w:r>
+        <w:t xml:space="preserve">Op </w:t>
+      </w:r>
+      <w:proofErr w:type="spellStart"/>
+      <w:r>
+        <w:t>rs</w:t>
+      </w:r>
+      <w:proofErr w:type="spellEnd"/>
+      <w:r>
+        <w:t xml:space="preserve"> rt </w:t>
+      </w:r>
+      <w:proofErr w:type="spellStart"/>
+      <w:r>
+        <w:t>rd</w:t>
+      </w:r>
+      <w:proofErr w:type="spellEnd"/>
+      <w:r>
+        <w:t xml:space="preserve"> – op </w:t>
+      </w:r>
+      <w:proofErr w:type="spellStart"/>
+      <w:r>
+        <w:t>rs</w:t>
+      </w:r>
+      <w:proofErr w:type="spellEnd"/>
+      <w:r>
+        <w:t xml:space="preserve"> rt </w:t>
+      </w:r>
+      <w:proofErr w:type="spellStart"/>
+      <w:r>
+        <w:t>imm</w:t>
+      </w:r>
+      <w:proofErr w:type="spellEnd"/>
     </w:p>
     <w:p>
       <w:pPr>
